--- a/public/resources/ai-prompt-library/build/en.docx
+++ b/public/resources/ai-prompt-library/build/en.docx
@@ -2,7 +2,7 @@
 <file path=word/document.xml><?xml version="1.0" encoding="utf-8"?>
 <w:document xmlns:w="http://schemas.openxmlformats.org/wordprocessingml/2006/main" xmlns:m="http://schemas.openxmlformats.org/officeDocument/2006/math" xmlns:r="http://schemas.openxmlformats.org/officeDocument/2006/relationships" xmlns:o="urn:schemas-microsoft-com:office:office" xmlns:v="urn:schemas-microsoft-com:vml" xmlns:w10="urn:schemas-microsoft-com:office:word" xmlns:a="http://schemas.openxmlformats.org/drawingml/2006/main" xmlns:pic="http://schemas.openxmlformats.org/drawingml/2006/picture" xmlns:wp="http://schemas.openxmlformats.org/drawingml/2006/wordprocessingDrawing">
   <w:body>
-    <w:bookmarkStart w:id="13" w:name="the-teachers-ai-prompt-library"/>
+    <w:bookmarkStart w:id="15" w:name="the-teachers-ai-prompt-library"/>
     <w:p>
       <w:pPr>
         <w:pStyle w:val="Heading1"/>
@@ -13,161 +13,357 @@
     </w:p>
     <w:p>
       <w:pPr>
-        <w:pStyle w:val="BlockText"/>
-      </w:pPr>
-      <w:r>
-        <w:t xml:space="preserve">Reusable templates to get high-quality output from AI tools.</w:t>
-      </w:r>
-    </w:p>
-    <w:p>
-      <w:r>
-        <w:pict>
-          <v:rect style="width:0;height:1.5pt" o:hralign="center" o:hrstd="t" o:hr="t"/>
-        </w:pict>
-      </w:r>
-    </w:p>
-    <w:bookmarkStart w:id="9" w:name="anatomy-of-a-great-prompt"/>
-    <w:p>
-      <w:pPr>
-        <w:pStyle w:val="Heading2"/>
-      </w:pPr>
-      <w:r>
-        <w:t xml:space="preserve">Anatomy of a Great Prompt</w:t>
-      </w:r>
-    </w:p>
-    <w:p>
-      <w:pPr>
         <w:pStyle w:val="FirstParagraph"/>
       </w:pPr>
-      <w:r>
-        <w:rPr>
-          <w:b/>
-          <w:bCs/>
-        </w:rPr>
-        <w:t xml:space="preserve">Role</w:t>
-      </w:r>
-      <w:r>
-        <w:t xml:space="preserve"> </w:t>
-      </w:r>
-      <w:r>
-        <w:t xml:space="preserve">(who),</w:t>
-      </w:r>
-      <w:r>
-        <w:t xml:space="preserve"> </w:t>
-      </w:r>
-      <w:r>
-        <w:rPr>
-          <w:b/>
-          <w:bCs/>
-        </w:rPr>
-        <w:t xml:space="preserve">Task</w:t>
-      </w:r>
-      <w:r>
-        <w:t xml:space="preserve"> </w:t>
-      </w:r>
-      <w:r>
-        <w:t xml:space="preserve">(what),</w:t>
-      </w:r>
-      <w:r>
-        <w:t xml:space="preserve"> </w:t>
-      </w:r>
-      <w:r>
-        <w:rPr>
-          <w:b/>
-          <w:bCs/>
-        </w:rPr>
-        <w:t xml:space="preserve">Constraints</w:t>
-      </w:r>
-      <w:r>
-        <w:t xml:space="preserve"> </w:t>
-      </w:r>
-      <w:r>
-        <w:t xml:space="preserve">(limits),</w:t>
-      </w:r>
-      <w:r>
-        <w:t xml:space="preserve"> </w:t>
-      </w:r>
-      <w:r>
-        <w:rPr>
-          <w:b/>
-          <w:bCs/>
-        </w:rPr>
-        <w:t xml:space="preserve">Format</w:t>
-      </w:r>
-      <w:r>
-        <w:t xml:space="preserve">,</w:t>
-      </w:r>
-      <w:r>
-        <w:t xml:space="preserve"> </w:t>
-      </w:r>
-      <w:r>
-        <w:rPr>
-          <w:b/>
-          <w:bCs/>
-        </w:rPr>
-        <w:t xml:space="preserve">Tone</w:t>
-      </w:r>
-      <w:r>
-        <w:t xml:space="preserve">.</w:t>
-      </w:r>
-    </w:p>
-    <w:bookmarkEnd w:id="9"/>
-    <w:bookmarkStart w:id="10" w:name="parent-communication"/>
-    <w:p>
-      <w:pPr>
-        <w:pStyle w:val="Heading2"/>
-      </w:pPr>
-      <w:r>
-        <w:t xml:space="preserve">Parent Communication</w:t>
-      </w:r>
-    </w:p>
-    <w:p>
-      <w:pPr>
-        <w:pStyle w:val="FirstParagraph"/>
-      </w:pPr>
-      <w:r>
-        <w:t xml:space="preserve">“Act as a Grade 5 teacher. Draft a compassionate email about group-work challenges. Mention the student’s strength in [subject]. ≤150 words.”</w:t>
-      </w:r>
-    </w:p>
-    <w:bookmarkEnd w:id="10"/>
-    <w:bookmarkStart w:id="11" w:name="student-feedback"/>
-    <w:p>
-      <w:pPr>
-        <w:pStyle w:val="Heading2"/>
-      </w:pPr>
-      <w:r>
-        <w:t xml:space="preserve">Student Feedback</w:t>
-      </w:r>
-    </w:p>
-    <w:p>
-      <w:pPr>
-        <w:pStyle w:val="FirstParagraph"/>
-      </w:pPr>
-      <w:r>
-        <w:t xml:space="preserve">“Give 3 encouraging comments and 1 specific suggestion on a 9th-grade essay about</w:t>
-      </w:r>
-      <w:r>
-        <w:t xml:space="preserve"> </w:t>
-      </w:r>
       <w:r>
         <w:rPr>
           <w:i/>
           <w:iCs/>
         </w:rPr>
-        <w:t xml:space="preserve">To Kill a Mockingbird</w:t>
-      </w:r>
-      <w:r>
-        <w:t xml:space="preserve">. Use positive, growth-focused language.”</w:t>
+        <w:t xml:space="preserve">Reusable, reliable prompts + a quick “why this works” guide.</w:t>
+      </w:r>
+    </w:p>
+    <w:bookmarkStart w:id="9" w:name="the-anatomy-of-a-great-prompt"/>
+    <w:p>
+      <w:pPr>
+        <w:pStyle w:val="Heading2"/>
+      </w:pPr>
+      <w:r>
+        <w:t xml:space="preserve">The anatomy of a great prompt</w:t>
+      </w:r>
+    </w:p>
+    <w:p>
+      <w:pPr>
+        <w:pStyle w:val="Compact"/>
+        <w:numPr>
+          <w:ilvl w:val="0"/>
+          <w:numId w:val="1001"/>
+        </w:numPr>
+      </w:pPr>
+      <w:r>
+        <w:rPr>
+          <w:b/>
+          <w:bCs/>
+        </w:rPr>
+        <w:t xml:space="preserve">Role</w:t>
+      </w:r>
+      <w:r>
+        <w:t xml:space="preserve"> </w:t>
+      </w:r>
+      <w:r>
+        <w:t xml:space="preserve">(who the AI should act as) – “Act as a 5th-grade science teacher…”</w:t>
+      </w:r>
+    </w:p>
+    <w:p>
+      <w:pPr>
+        <w:pStyle w:val="Compact"/>
+        <w:numPr>
+          <w:ilvl w:val="0"/>
+          <w:numId w:val="1001"/>
+        </w:numPr>
+      </w:pPr>
+      <w:r>
+        <w:rPr>
+          <w:b/>
+          <w:bCs/>
+        </w:rPr>
+        <w:t xml:space="preserve">Task</w:t>
+      </w:r>
+      <w:r>
+        <w:t xml:space="preserve"> </w:t>
+      </w:r>
+      <w:r>
+        <w:t xml:space="preserve">(what to produce) – “Generate a 10-minute hook…”</w:t>
+      </w:r>
+    </w:p>
+    <w:p>
+      <w:pPr>
+        <w:pStyle w:val="Compact"/>
+        <w:numPr>
+          <w:ilvl w:val="0"/>
+          <w:numId w:val="1001"/>
+        </w:numPr>
+      </w:pPr>
+      <w:r>
+        <w:rPr>
+          <w:b/>
+          <w:bCs/>
+        </w:rPr>
+        <w:t xml:space="preserve">Constraints</w:t>
+      </w:r>
+      <w:r>
+        <w:t xml:space="preserve"> </w:t>
+      </w:r>
+      <w:r>
+        <w:t xml:space="preserve">(tone, length, reading level) – “150–180 words, friendly but professional.”</w:t>
+      </w:r>
+    </w:p>
+    <w:p>
+      <w:pPr>
+        <w:pStyle w:val="Compact"/>
+        <w:numPr>
+          <w:ilvl w:val="0"/>
+          <w:numId w:val="1001"/>
+        </w:numPr>
+      </w:pPr>
+      <w:r>
+        <w:rPr>
+          <w:b/>
+          <w:bCs/>
+        </w:rPr>
+        <w:t xml:space="preserve">Inputs</w:t>
+      </w:r>
+      <w:r>
+        <w:t xml:space="preserve"> </w:t>
+      </w:r>
+      <w:r>
+        <w:t xml:space="preserve">(paste student work, rubric, unit goals)</w:t>
+      </w:r>
+    </w:p>
+    <w:p>
+      <w:pPr>
+        <w:pStyle w:val="BlockText"/>
+      </w:pPr>
+      <w:r>
+        <w:rPr>
+          <w:b/>
+          <w:bCs/>
+        </w:rPr>
+        <w:t xml:space="preserve">Pro tip:</w:t>
+      </w:r>
+      <w:r>
+        <w:t xml:space="preserve"> </w:t>
+      </w:r>
+      <w:r>
+        <w:t xml:space="preserve">Start small → review → tighten constraints.</w:t>
+      </w:r>
+    </w:p>
+    <w:bookmarkEnd w:id="9"/>
+    <w:bookmarkStart w:id="10" w:name="Xfc80b20a751ad3b3fabe1ffc9d76b2b86de66db"/>
+    <w:p>
+      <w:pPr>
+        <w:pStyle w:val="Heading2"/>
+      </w:pPr>
+      <w:r>
+        <w:t xml:space="preserve">A. Parent communication (pick one and paste details)</w:t>
+      </w:r>
+    </w:p>
+    <w:p>
+      <w:pPr>
+        <w:pStyle w:val="FirstParagraph"/>
+      </w:pPr>
+      <w:r>
+        <w:rPr>
+          <w:b/>
+          <w:bCs/>
+        </w:rPr>
+        <w:t xml:space="preserve">Supportive concern (≤150 words)</w:t>
+      </w:r>
+    </w:p>
+    <w:p>
+      <w:pPr>
+        <w:pStyle w:val="BlockText"/>
+      </w:pPr>
+      <w:r>
+        <w:t xml:space="preserve">Act as a middle-school teacher. Draft a calm, supportive email to a parent about</w:t>
+      </w:r>
+      <w:r>
+        <w:t xml:space="preserve"> </w:t>
+      </w:r>
+      <w:r>
+        <w:rPr>
+          <w:b/>
+          <w:bCs/>
+        </w:rPr>
+        <w:t xml:space="preserve">[student]</w:t>
+      </w:r>
+      <w:r>
+        <w:t xml:space="preserve"> </w:t>
+      </w:r>
+      <w:r>
+        <w:t xml:space="preserve">missing</w:t>
+      </w:r>
+      <w:r>
+        <w:t xml:space="preserve"> </w:t>
+      </w:r>
+      <w:r>
+        <w:rPr>
+          <w:b/>
+          <w:bCs/>
+        </w:rPr>
+        <w:t xml:space="preserve">[n]</w:t>
+      </w:r>
+      <w:r>
+        <w:t xml:space="preserve"> </w:t>
+      </w:r>
+      <w:r>
+        <w:t xml:space="preserve">assignments.</w:t>
+      </w:r>
+      <w:r>
+        <w:br/>
+      </w:r>
+      <w:r>
+        <w:t xml:space="preserve">Emphasise partnership, include 2 specific next steps and 1 sentence of encouragement. Keep neutral, professional tone.</w:t>
+      </w:r>
+    </w:p>
+    <w:p>
+      <w:pPr>
+        <w:pStyle w:val="FirstParagraph"/>
+      </w:pPr>
+      <w:r>
+        <w:rPr>
+          <w:b/>
+          <w:bCs/>
+        </w:rPr>
+        <w:t xml:space="preserve">Behaviour incident (objective)</w:t>
+      </w:r>
+    </w:p>
+    <w:p>
+      <w:pPr>
+        <w:pStyle w:val="BlockText"/>
+      </w:pPr>
+      <w:r>
+        <w:t xml:space="preserve">Act as a teacher writing an objective incident note for</w:t>
+      </w:r>
+      <w:r>
+        <w:t xml:space="preserve"> </w:t>
+      </w:r>
+      <w:r>
+        <w:rPr>
+          <w:b/>
+          <w:bCs/>
+        </w:rPr>
+        <w:t xml:space="preserve">[date/time]</w:t>
+      </w:r>
+      <w:r>
+        <w:t xml:space="preserve">.</w:t>
+      </w:r>
+      <w:r>
+        <w:br/>
+      </w:r>
+      <w:r>
+        <w:t xml:space="preserve">Include: what was observed (no judgement), impact on learning, action taken, follow-up planned, and a short invitation to talk.</w:t>
+      </w:r>
+    </w:p>
+    <w:bookmarkEnd w:id="10"/>
+    <w:bookmarkStart w:id="11" w:name="b-student-feedback-fast--specific"/>
+    <w:p>
+      <w:pPr>
+        <w:pStyle w:val="Heading2"/>
+      </w:pPr>
+      <w:r>
+        <w:t xml:space="preserve">B. Student feedback (fast &amp; specific)</w:t>
+      </w:r>
+    </w:p>
+    <w:p>
+      <w:pPr>
+        <w:pStyle w:val="FirstParagraph"/>
+      </w:pPr>
+      <w:r>
+        <w:rPr>
+          <w:b/>
+          <w:bCs/>
+        </w:rPr>
+        <w:t xml:space="preserve">Essay feedback (3+1)</w:t>
+      </w:r>
+    </w:p>
+    <w:p>
+      <w:pPr>
+        <w:pStyle w:val="BlockText"/>
+      </w:pPr>
+      <w:r>
+        <w:t xml:space="preserve">Provide three encouraging, specific comments and one clear next step on this</w:t>
+      </w:r>
+      <w:r>
+        <w:t xml:space="preserve"> </w:t>
+      </w:r>
+      <w:r>
+        <w:rPr>
+          <w:b/>
+          <w:bCs/>
+        </w:rPr>
+        <w:t xml:space="preserve">[grade/level]</w:t>
+      </w:r>
+      <w:r>
+        <w:t xml:space="preserve"> </w:t>
+      </w:r>
+      <w:r>
+        <w:t xml:space="preserve">essay.</w:t>
+      </w:r>
+      <w:r>
+        <w:br/>
+      </w:r>
+      <w:r>
+        <w:t xml:space="preserve">Focus on</w:t>
+      </w:r>
+      <w:r>
+        <w:t xml:space="preserve"> </w:t>
+      </w:r>
+      <w:r>
+        <w:rPr>
+          <w:b/>
+          <w:bCs/>
+        </w:rPr>
+        <w:t xml:space="preserve">thesis clarity</w:t>
+      </w:r>
+      <w:r>
+        <w:t xml:space="preserve">,</w:t>
+      </w:r>
+      <w:r>
+        <w:t xml:space="preserve"> </w:t>
+      </w:r>
+      <w:r>
+        <w:rPr>
+          <w:b/>
+          <w:bCs/>
+        </w:rPr>
+        <w:t xml:space="preserve">evidence</w:t>
+      </w:r>
+      <w:r>
+        <w:t xml:space="preserve">, and</w:t>
+      </w:r>
+      <w:r>
+        <w:t xml:space="preserve"> </w:t>
+      </w:r>
+      <w:r>
+        <w:rPr>
+          <w:b/>
+          <w:bCs/>
+        </w:rPr>
+        <w:t xml:space="preserve">reasoning</w:t>
+      </w:r>
+      <w:r>
+        <w:t xml:space="preserve">. Use student-friendly language (≤60 words total).</w:t>
+      </w:r>
+    </w:p>
+    <w:p>
+      <w:pPr>
+        <w:pStyle w:val="FirstParagraph"/>
+      </w:pPr>
+      <w:r>
+        <w:rPr>
+          <w:b/>
+          <w:bCs/>
+        </w:rPr>
+        <w:t xml:space="preserve">STEM working</w:t>
+      </w:r>
+    </w:p>
+    <w:p>
+      <w:pPr>
+        <w:pStyle w:val="BlockText"/>
+      </w:pPr>
+      <w:r>
+        <w:t xml:space="preserve">Give 2 strengths and 1 fix-it about mathematical reasoning. Point to 1 line to improve with a concrete suggestion.</w:t>
       </w:r>
     </w:p>
     <w:bookmarkEnd w:id="11"/>
-    <w:bookmarkStart w:id="12" w:name="lesson-planning"/>
+    <w:bookmarkStart w:id="12" w:name="c-lesson-planning"/>
     <w:p>
       <w:pPr>
         <w:pStyle w:val="Heading2"/>
       </w:pPr>
       <w:r>
-        <w:t xml:space="preserve">Lesson Planning</w:t>
+        <w:t xml:space="preserve">C. Lesson planning</w:t>
       </w:r>
     </w:p>
     <w:p>
@@ -175,11 +371,179 @@
         <w:pStyle w:val="FirstParagraph"/>
       </w:pPr>
       <w:r>
-        <w:t xml:space="preserve">“Generate 3 hooks for a middle school ecosystems lesson: one hands-on, one discussion-based, one visual.”</w:t>
+        <w:rPr>
+          <w:b/>
+          <w:bCs/>
+        </w:rPr>
+        <w:t xml:space="preserve">Hooks (3 options, one hands-on)</w:t>
+      </w:r>
+    </w:p>
+    <w:p>
+      <w:pPr>
+        <w:pStyle w:val="BlockText"/>
+      </w:pPr>
+      <w:r>
+        <w:t xml:space="preserve">Generate 3 engaging hooks for a</w:t>
+      </w:r>
+      <w:r>
+        <w:t xml:space="preserve"> </w:t>
+      </w:r>
+      <w:r>
+        <w:rPr>
+          <w:b/>
+          <w:bCs/>
+        </w:rPr>
+        <w:t xml:space="preserve">[grade/subject]</w:t>
+      </w:r>
+      <w:r>
+        <w:t xml:space="preserve"> </w:t>
+      </w:r>
+      <w:r>
+        <w:t xml:space="preserve">lesson on</w:t>
+      </w:r>
+      <w:r>
+        <w:t xml:space="preserve"> </w:t>
+      </w:r>
+      <w:r>
+        <w:rPr>
+          <w:b/>
+          <w:bCs/>
+        </w:rPr>
+        <w:t xml:space="preserve">[topic]</w:t>
+      </w:r>
+      <w:r>
+        <w:t xml:space="preserve">.</w:t>
+      </w:r>
+      <w:r>
+        <w:br/>
+      </w:r>
+      <w:r>
+        <w:t xml:space="preserve">Include duration (≤10 min each), materials, and an accessible question that checks prior knowledge.</w:t>
+      </w:r>
+    </w:p>
+    <w:p>
+      <w:pPr>
+        <w:pStyle w:val="FirstParagraph"/>
+      </w:pPr>
+      <w:r>
+        <w:rPr>
+          <w:b/>
+          <w:bCs/>
+        </w:rPr>
+        <w:t xml:space="preserve">Differentiation ideas</w:t>
+      </w:r>
+    </w:p>
+    <w:p>
+      <w:pPr>
+        <w:pStyle w:val="BlockText"/>
+      </w:pPr>
+      <w:r>
+        <w:t xml:space="preserve">For the</w:t>
+      </w:r>
+      <w:r>
+        <w:t xml:space="preserve"> </w:t>
+      </w:r>
+      <w:r>
+        <w:rPr>
+          <w:b/>
+          <w:bCs/>
+        </w:rPr>
+        <w:t xml:space="preserve">[objective]</w:t>
+      </w:r>
+      <w:r>
+        <w:t xml:space="preserve">, give supports for “Approaching”, “Meeting”, and “Extending” learners (sentence stems, visual, challenge).</w:t>
       </w:r>
     </w:p>
     <w:bookmarkEnd w:id="12"/>
+    <w:bookmarkStart w:id="13" w:name="d-rubrics--success-criteria"/>
+    <w:p>
+      <w:pPr>
+        <w:pStyle w:val="Heading2"/>
+      </w:pPr>
+      <w:r>
+        <w:t xml:space="preserve">D. Rubrics &amp; success criteria</w:t>
+      </w:r>
+    </w:p>
+    <w:p>
+      <w:pPr>
+        <w:pStyle w:val="BlockText"/>
+      </w:pPr>
+      <w:r>
+        <w:t xml:space="preserve">Rewrite these criteria so students can self-assess (I can… statements). Add a one-line “Next Step” for each criterion.</w:t>
+      </w:r>
+    </w:p>
     <w:bookmarkEnd w:id="13"/>
+    <w:bookmarkStart w:id="14" w:name="e-time-savers"/>
+    <w:p>
+      <w:pPr>
+        <w:pStyle w:val="Heading2"/>
+      </w:pPr>
+      <w:r>
+        <w:t xml:space="preserve">E. Time savers</w:t>
+      </w:r>
+    </w:p>
+    <w:p>
+      <w:pPr>
+        <w:pStyle w:val="Compact"/>
+        <w:numPr>
+          <w:ilvl w:val="0"/>
+          <w:numId w:val="1002"/>
+        </w:numPr>
+      </w:pPr>
+      <w:r>
+        <w:t xml:space="preserve">Turn long instructions into 3-step student checklist.</w:t>
+      </w:r>
+    </w:p>
+    <w:p>
+      <w:pPr>
+        <w:pStyle w:val="Compact"/>
+        <w:numPr>
+          <w:ilvl w:val="0"/>
+          <w:numId w:val="1002"/>
+        </w:numPr>
+      </w:pPr>
+      <w:r>
+        <w:t xml:space="preserve">Draft 6 retrieval questions from yesterday’s lesson (2 easy, 3 core, 1 stretch).</w:t>
+      </w:r>
+    </w:p>
+    <w:p>
+      <w:pPr>
+        <w:pStyle w:val="Compact"/>
+        <w:numPr>
+          <w:ilvl w:val="0"/>
+          <w:numId w:val="1002"/>
+        </w:numPr>
+      </w:pPr>
+      <w:r>
+        <w:t xml:space="preserve">Turn a rubric into quick comment bank.</w:t>
+      </w:r>
+    </w:p>
+    <w:p>
+      <w:pPr>
+        <w:pStyle w:val="FirstParagraph"/>
+      </w:pPr>
+      <w:r>
+        <w:t xml:space="preserve">—</w:t>
+      </w:r>
+      <w:r>
+        <w:br/>
+      </w:r>
+      <w:r>
+        <w:rPr>
+          <w:i/>
+          <w:iCs/>
+        </w:rPr>
+        <w:t xml:space="preserve">Zaza Draft tip:</w:t>
+      </w:r>
+      <w:r>
+        <w:t xml:space="preserve"> </w:t>
+      </w:r>
+      <w:r>
+        <w:t xml:space="preserve">Paste student work + rubric → “highlight 2 strengths, 1 next step, and a model sentence.”</w:t>
+      </w:r>
+    </w:p>
+    <w:bookmarkEnd w:id="14"/>
+    <w:bookmarkEnd w:id="15"/>
     <w:sectPr>
       <w:footnotePr>
         <w:numRestart w:val="eachSect"/>
@@ -290,8 +654,117 @@
       </w:pPr>
     </w:lvl>
   </w:abstractNum>
+  <w:abstractNum w:abstractNumId="991">
+    <w:nsid w:val="0000A991"/>
+    <w:multiLevelType w:val="multilevel"/>
+    <w:lvl w:ilvl="0">
+      <w:numFmt w:val="bullet"/>
+      <w:lvlText w:val=""/>
+      <w:lvlJc w:val="left"/>
+      <w:pPr>
+        <w:ind w:left="720" w:hanging="360"/>
+      </w:pPr>
+      <w:rPr>
+        <w:rFonts w:ascii="Symbol" w:hAnsi="Symbol" w:cs="Symbol" w:hint="default"/>
+      </w:rPr>
+    </w:lvl>
+    <w:lvl w:ilvl="1">
+      <w:numFmt w:val="bullet"/>
+      <w:lvlText w:val="o"/>
+      <w:lvlJc w:val="left"/>
+      <w:pPr>
+        <w:ind w:left="1440" w:hanging="360"/>
+      </w:pPr>
+      <w:rPr>
+        <w:rFonts w:ascii="Courier New" w:hAnsi="Courier New" w:cs="Courier New" w:hint="default"/>
+      </w:rPr>
+    </w:lvl>
+    <w:lvl w:ilvl="2">
+      <w:numFmt w:val="bullet"/>
+      <w:lvlText w:val=""/>
+      <w:lvlJc w:val="left"/>
+      <w:pPr>
+        <w:ind w:left="2160" w:hanging="360"/>
+      </w:pPr>
+      <w:rPr>
+        <w:rFonts w:ascii="Wingdings" w:hAnsi="Wingdings" w:cs="Wingdings" w:hint="default"/>
+      </w:rPr>
+    </w:lvl>
+    <w:lvl w:ilvl="3">
+      <w:numFmt w:val="bullet"/>
+      <w:lvlText w:val=""/>
+      <w:lvlJc w:val="left"/>
+      <w:pPr>
+        <w:ind w:left="2880" w:hanging="360"/>
+      </w:pPr>
+      <w:rPr>
+        <w:rFonts w:ascii="Symbol" w:hAnsi="Symbol" w:cs="Symbol" w:hint="default"/>
+      </w:rPr>
+    </w:lvl>
+    <w:lvl w:ilvl="4">
+      <w:numFmt w:val="bullet"/>
+      <w:lvlText w:val="o"/>
+      <w:lvlJc w:val="left"/>
+      <w:pPr>
+        <w:ind w:left="3600" w:hanging="360"/>
+      </w:pPr>
+      <w:rPr>
+        <w:rFonts w:ascii="Courier New" w:hAnsi="Courier New" w:cs="Courier New" w:hint="default"/>
+      </w:rPr>
+    </w:lvl>
+    <w:lvl w:ilvl="5">
+      <w:numFmt w:val="bullet"/>
+      <w:lvlText w:val=""/>
+      <w:lvlJc w:val="left"/>
+      <w:pPr>
+        <w:ind w:left="4320" w:hanging="360"/>
+      </w:pPr>
+      <w:rPr>
+        <w:rFonts w:ascii="Wingdings" w:hAnsi="Wingdings" w:cs="Wingdings" w:hint="default"/>
+      </w:rPr>
+    </w:lvl>
+    <w:lvl w:ilvl="6">
+      <w:numFmt w:val="bullet"/>
+      <w:lvlText w:val=""/>
+      <w:lvlJc w:val="left"/>
+      <w:pPr>
+        <w:ind w:left="5040" w:hanging="360"/>
+      </w:pPr>
+      <w:rPr>
+        <w:rFonts w:ascii="Symbol" w:hAnsi="Symbol" w:cs="Symbol" w:hint="default"/>
+      </w:rPr>
+    </w:lvl>
+    <w:lvl w:ilvl="7">
+      <w:numFmt w:val="bullet"/>
+      <w:lvlText w:val="o"/>
+      <w:lvlJc w:val="left"/>
+      <w:pPr>
+        <w:ind w:left="5760" w:hanging="360"/>
+      </w:pPr>
+      <w:rPr>
+        <w:rFonts w:ascii="Courier New" w:hAnsi="Courier New" w:cs="Courier New" w:hint="default"/>
+      </w:rPr>
+    </w:lvl>
+    <w:lvl w:ilvl="8">
+      <w:numFmt w:val="bullet"/>
+      <w:lvlText w:val=""/>
+      <w:lvlJc w:val="left"/>
+      <w:pPr>
+        <w:ind w:left="6480" w:hanging="360"/>
+      </w:pPr>
+      <w:rPr>
+        <w:rFonts w:ascii="Wingdings" w:hAnsi="Wingdings" w:cs="Wingdings" w:hint="default"/>
+      </w:rPr>
+    </w:lvl>
+  </w:abstractNum>
   <w:num w:numId="1000">
     <w:abstractNumId w:val="990"/>
+  </w:num>
+  <w:num w:numId="1001">
+    <w:abstractNumId w:val="991"/>
+  </w:num>
+  <w:num w:numId="1002">
+    <w:abstractNumId w:val="991"/>
   </w:num>
 </w:numbering>
 </file>
